--- a/frontend/web/templates/student/02.docx
+++ b/frontend/web/templates/student/02.docx
@@ -47,12 +47,12 @@
               <wp:anchor behindDoc="0" distT="0" distB="0" distL="114300" distR="114300" simplePos="0" locked="0" layoutInCell="1" allowOverlap="1" relativeHeight="2" wp14:anchorId="6B0AC633">
                 <wp:simplePos x="0" y="0"/>
                 <wp:positionH relativeFrom="column">
-                  <wp:posOffset>-559435</wp:posOffset>
+                  <wp:posOffset>-558165</wp:posOffset>
                 </wp:positionH>
                 <wp:positionV relativeFrom="paragraph">
-                  <wp:posOffset>71755</wp:posOffset>
+                  <wp:posOffset>72390</wp:posOffset>
                 </wp:positionV>
-                <wp:extent cx="6492875" cy="1270"/>
+                <wp:extent cx="6493510" cy="1905"/>
                 <wp:effectExtent l="0" t="0" r="22860" b="19050"/>
                 <wp:wrapNone/>
                 <wp:docPr id="1" name="Прямая соединительная линия 19"/>
@@ -63,7 +63,7 @@
                       <wps:spPr>
                         <a:xfrm>
                           <a:off x="0" y="0"/>
-                          <a:ext cx="6492240" cy="720"/>
+                          <a:ext cx="6492960" cy="0"/>
                         </a:xfrm>
                         <a:prstGeom prst="line">
                           <a:avLst/>
@@ -90,7 +90,7 @@
           </mc:Choice>
           <mc:Fallback>
             <w:pict>
-              <v:line id="shape_0" from="-44.05pt,5.65pt" to="467.1pt,5.65pt" ID="Прямая соединительная линия 19" stroked="t" style="position:absolute" wp14:anchorId="6B0AC633">
+              <v:line id="shape_0" from="-44pt,5.7pt" to="467.2pt,5.7pt" ID="Прямая соединительная линия 19" stroked="t" style="position:absolute" wp14:anchorId="6B0AC633">
                 <v:stroke color="black" weight="19080" joinstyle="round" endcap="flat"/>
                 <v:fill o:detectmouseclick="t" on="false"/>
               </v:line>
@@ -108,7 +108,7 @@
                 <wp:positionV relativeFrom="paragraph">
                   <wp:posOffset>267970</wp:posOffset>
                 </wp:positionV>
-                <wp:extent cx="2835275" cy="327025"/>
+                <wp:extent cx="2835910" cy="327660"/>
                 <wp:effectExtent l="1905" t="2540" r="1905" b="4445"/>
                 <wp:wrapNone/>
                 <wp:docPr id="2" name="Поле 17"/>
@@ -119,7 +119,7 @@
                       <wps:spPr>
                         <a:xfrm>
                           <a:off x="0" y="0"/>
-                          <a:ext cx="2834640" cy="326520"/>
+                          <a:ext cx="2835360" cy="326880"/>
                         </a:xfrm>
                         <a:prstGeom prst="rect">
                           <a:avLst/>
@@ -156,7 +156,7 @@
                               <w:rPr>
                                 <w:rFonts w:ascii="Times New Roman KZ" w:hAnsi="Times New Roman KZ"/>
                                 <w:b/>
-                                <w:color w:val="auto"/>
+                                <w:color w:val="000000"/>
                                 <w:sz w:val="32"/>
                                 <w:lang w:val="kk-KZ" w:eastAsia="ko-KR"/>
                               </w:rPr>
@@ -166,7 +166,7 @@
                               <w:rPr>
                                 <w:rFonts w:ascii="Times New Roman KZ" w:hAnsi="Times New Roman KZ"/>
                                 <w:b/>
-                                <w:color w:val="auto"/>
+                                <w:color w:val="000000"/>
                                 <w:sz w:val="32"/>
                                 <w:lang w:eastAsia="ko-KR"/>
                               </w:rPr>
@@ -178,12 +178,12 @@
                               <w:pStyle w:val="Style17"/>
                               <w:jc w:val="center"/>
                               <w:rPr>
-                                <w:color w:val="auto"/>
+                                <w:color w:val="000000"/>
                               </w:rPr>
                             </w:pPr>
                             <w:r>
                               <w:rPr>
-                                <w:color w:val="auto"/>
+                                <w:color w:val="000000"/>
                               </w:rPr>
                             </w:r>
                           </w:p>
@@ -200,7 +200,7 @@
           </mc:Choice>
           <mc:Fallback>
             <w:pict>
-              <v:rect id="shape_0" ID="Поле 17" fillcolor="white" stroked="f" style="position:absolute;margin-left:-6.3pt;margin-top:21.1pt;width:223.15pt;height:25.65pt" wp14:anchorId="22ACF380">
+              <v:rect id="shape_0" ID="Поле 17" fillcolor="white" stroked="f" style="position:absolute;margin-left:-6.3pt;margin-top:21.1pt;width:223.2pt;height:25.7pt" wp14:anchorId="22ACF380">
                 <w10:wrap type="square"/>
                 <v:fill o:detectmouseclick="t" type="solid" color2="black"/>
                 <v:stroke color="#3465a4" joinstyle="round" endcap="flat"/>
@@ -223,7 +223,7 @@
                         <w:rPr>
                           <w:rFonts w:ascii="Times New Roman KZ" w:hAnsi="Times New Roman KZ"/>
                           <w:b/>
-                          <w:color w:val="auto"/>
+                          <w:color w:val="000000"/>
                           <w:sz w:val="32"/>
                           <w:lang w:val="kk-KZ" w:eastAsia="ko-KR"/>
                         </w:rPr>
@@ -233,7 +233,7 @@
                         <w:rPr>
                           <w:rFonts w:ascii="Times New Roman KZ" w:hAnsi="Times New Roman KZ"/>
                           <w:b/>
-                          <w:color w:val="auto"/>
+                          <w:color w:val="000000"/>
                           <w:sz w:val="32"/>
                           <w:lang w:eastAsia="ko-KR"/>
                         </w:rPr>
@@ -245,12 +245,12 @@
                         <w:pStyle w:val="Style17"/>
                         <w:jc w:val="center"/>
                         <w:rPr>
-                          <w:color w:val="auto"/>
+                          <w:color w:val="000000"/>
                         </w:rPr>
                       </w:pPr>
                       <w:r>
                         <w:rPr>
-                          <w:color w:val="auto"/>
+                          <w:color w:val="000000"/>
                         </w:rPr>
                       </w:r>
                     </w:p>
@@ -271,7 +271,7 @@
                 <wp:positionV relativeFrom="paragraph">
                   <wp:posOffset>267970</wp:posOffset>
                 </wp:positionV>
-                <wp:extent cx="3109595" cy="327025"/>
+                <wp:extent cx="3110230" cy="327660"/>
                 <wp:effectExtent l="0" t="2540" r="0" b="4445"/>
                 <wp:wrapNone/>
                 <wp:docPr id="4" name="Поле 18"/>
@@ -282,7 +282,7 @@
                       <wps:spPr>
                         <a:xfrm>
                           <a:off x="0" y="0"/>
-                          <a:ext cx="3108960" cy="326520"/>
+                          <a:ext cx="3109680" cy="326880"/>
                         </a:xfrm>
                         <a:prstGeom prst="rect">
                           <a:avLst/>
@@ -313,14 +313,14 @@
                             </w:pPr>
                             <w:r>
                               <w:rPr>
-                                <w:color w:val="auto"/>
+                                <w:color w:val="000000"/>
                                 <w:lang w:val="kk-KZ"/>
                               </w:rPr>
                               <w:t xml:space="preserve">   </w:t>
                             </w:r>
                             <w:r>
                               <w:rPr>
-                                <w:color w:val="auto"/>
+                                <w:color w:val="000000"/>
                                 <w:sz w:val="32"/>
                               </w:rPr>
                               <w:t>ПРИКАЗ</w:t>
@@ -330,14 +330,14 @@
                             <w:pPr>
                               <w:pStyle w:val="Style17"/>
                               <w:rPr>
-                                <w:color w:val="auto"/>
+                                <w:color w:val="000000"/>
                                 <w:sz w:val="14"/>
                                 <w:lang w:val="en-US" w:eastAsia="ko-KR"/>
                               </w:rPr>
                             </w:pPr>
                             <w:r>
                               <w:rPr>
-                                <w:color w:val="auto"/>
+                                <w:color w:val="000000"/>
                                 <w:sz w:val="14"/>
                                 <w:lang w:val="en-US" w:eastAsia="ko-KR"/>
                               </w:rPr>
@@ -347,12 +347,12 @@
                             <w:pPr>
                               <w:pStyle w:val="Style17"/>
                               <w:rPr>
-                                <w:color w:val="auto"/>
+                                <w:color w:val="000000"/>
                               </w:rPr>
                             </w:pPr>
                             <w:r>
                               <w:rPr>
-                                <w:color w:val="auto"/>
+                                <w:color w:val="000000"/>
                               </w:rPr>
                             </w:r>
                           </w:p>
@@ -369,7 +369,7 @@
           </mc:Choice>
           <mc:Fallback>
             <w:pict>
-              <v:rect id="shape_0" ID="Поле 18" fillcolor="white" stroked="f" style="position:absolute;margin-left:288.9pt;margin-top:21.1pt;width:244.75pt;height:25.65pt" wp14:anchorId="0216C8FB">
+              <v:rect id="shape_0" ID="Поле 18" fillcolor="white" stroked="f" style="position:absolute;margin-left:288.9pt;margin-top:21.1pt;width:244.8pt;height:25.7pt" wp14:anchorId="0216C8FB">
                 <w10:wrap type="square"/>
                 <v:fill o:detectmouseclick="t" type="solid" color2="black"/>
                 <v:stroke color="#3465a4" joinstyle="round" endcap="flat"/>
@@ -386,14 +386,14 @@
                       </w:pPr>
                       <w:r>
                         <w:rPr>
-                          <w:color w:val="auto"/>
+                          <w:color w:val="000000"/>
                           <w:lang w:val="kk-KZ"/>
                         </w:rPr>
                         <w:t xml:space="preserve">   </w:t>
                       </w:r>
                       <w:r>
                         <w:rPr>
-                          <w:color w:val="auto"/>
+                          <w:color w:val="000000"/>
                           <w:sz w:val="32"/>
                         </w:rPr>
                         <w:t>ПРИКАЗ</w:t>
@@ -403,14 +403,14 @@
                       <w:pPr>
                         <w:pStyle w:val="Style17"/>
                         <w:rPr>
-                          <w:color w:val="auto"/>
+                          <w:color w:val="000000"/>
                           <w:sz w:val="14"/>
                           <w:lang w:val="en-US" w:eastAsia="ko-KR"/>
                         </w:rPr>
                       </w:pPr>
                       <w:r>
                         <w:rPr>
-                          <w:color w:val="auto"/>
+                          <w:color w:val="000000"/>
                           <w:sz w:val="14"/>
                           <w:lang w:val="en-US" w:eastAsia="ko-KR"/>
                         </w:rPr>
@@ -420,12 +420,12 @@
                       <w:pPr>
                         <w:pStyle w:val="Style17"/>
                         <w:rPr>
-                          <w:color w:val="auto"/>
+                          <w:color w:val="000000"/>
                         </w:rPr>
                       </w:pPr>
                       <w:r>
                         <w:rPr>
-                          <w:color w:val="auto"/>
+                          <w:color w:val="000000"/>
                         </w:rPr>
                       </w:r>
                     </w:p>
@@ -480,7 +480,7 @@
                       <wps:spPr>
                         <a:xfrm>
                           <a:off x="0" y="0"/>
-                          <a:ext cx="720" cy="720"/>
+                          <a:ext cx="1440" cy="1440"/>
                         </a:xfrm>
                         <a:prstGeom prst="line">
                           <a:avLst/>
@@ -507,7 +507,7 @@
           </mc:Choice>
           <mc:Fallback>
             <w:pict>
-              <v:line id="shape_0" from="476.1pt,9.85pt" to="476.1pt,9.85pt" ID="Прямая соединительная линия 16" stroked="t" style="position:absolute" wp14:anchorId="3AD8099F">
+              <v:line id="shape_0" from="476.1pt,9.85pt" to="476.15pt,9.9pt" ID="Прямая соединительная линия 16" stroked="t" style="position:absolute" wp14:anchorId="3AD8099F">
                 <v:stroke color="black" weight="9360" joinstyle="round" endcap="flat"/>
                 <v:fill o:detectmouseclick="t" on="false"/>
               </v:line>
@@ -554,12 +554,12 @@
               <wp:anchor behindDoc="0" distT="0" distB="0" distL="114300" distR="114300" simplePos="0" locked="0" layoutInCell="1" allowOverlap="1" relativeHeight="6" wp14:anchorId="52D04AF6">
                 <wp:simplePos x="0" y="0"/>
                 <wp:positionH relativeFrom="column">
-                  <wp:posOffset>-68580</wp:posOffset>
+                  <wp:posOffset>-67945</wp:posOffset>
                 </wp:positionH>
                 <wp:positionV relativeFrom="paragraph">
                   <wp:posOffset>190500</wp:posOffset>
                 </wp:positionV>
-                <wp:extent cx="2743835" cy="635"/>
+                <wp:extent cx="2744470" cy="635"/>
                 <wp:effectExtent l="12700" t="7620" r="6350" b="11430"/>
                 <wp:wrapNone/>
                 <wp:docPr id="7" name="Группа 10"/>
@@ -570,7 +570,7 @@
                       <wpg:grpSpPr>
                         <a:xfrm>
                           <a:off x="0" y="0"/>
-                          <a:ext cx="2743200" cy="0"/>
+                          <a:ext cx="2743920" cy="0"/>
                         </a:xfrm>
                       </wpg:grpSpPr>
                       <wps:wsp>
@@ -602,7 +602,7 @@
                         <wps:cNvSpPr/>
                         <wps:spPr>
                           <a:xfrm>
-                            <a:off x="2011680" y="0"/>
+                            <a:off x="2012400" y="0"/>
                             <a:ext cx="365760" cy="0"/>
                           </a:xfrm>
                           <a:prstGeom prst="line">
@@ -627,7 +627,7 @@
                         <wps:cNvSpPr/>
                         <wps:spPr>
                           <a:xfrm>
-                            <a:off x="2377440" y="0"/>
+                            <a:off x="2378160" y="0"/>
                             <a:ext cx="365760" cy="0"/>
                           </a:xfrm>
                           <a:prstGeom prst="line">
@@ -653,7 +653,7 @@
                         <wps:spPr>
                           <a:xfrm>
                             <a:off x="548640" y="0"/>
-                            <a:ext cx="1005840" cy="0"/>
+                            <a:ext cx="1006560" cy="0"/>
                           </a:xfrm>
                           <a:prstGeom prst="line">
                             <a:avLst/>
@@ -677,7 +677,7 @@
                         <wps:cNvSpPr/>
                         <wps:spPr>
                           <a:xfrm>
-                            <a:off x="1828800" y="0"/>
+                            <a:off x="1829520" y="0"/>
                             <a:ext cx="182880" cy="0"/>
                           </a:xfrm>
                           <a:prstGeom prst="line">
@@ -706,24 +706,24 @@
           </mc:Choice>
           <mc:Fallback>
             <w:pict>
-              <v:group id="shape_0" alt="Группа 10" style="position:absolute;margin-left:-5.4pt;margin-top:15pt;width:215.9pt;height:0pt" coordorigin="-108,300" coordsize="4318,0">
-                <v:line id="shape_0" from="-108,300" to="899,300" ID="Line 7" stroked="t" style="position:absolute">
+              <v:group id="shape_0" alt="Группа 10" style="position:absolute;margin-left:-5.35pt;margin-top:15pt;width:216pt;height:0pt" coordorigin="-107,300" coordsize="4320,0">
+                <v:line id="shape_0" from="-107,300" to="900,300" stroked="t" style="position:absolute">
                   <v:stroke color="black" weight="9360" joinstyle="round" endcap="flat"/>
                   <v:fill o:detectmouseclick="t" on="false"/>
                 </v:line>
-                <v:line id="shape_0" from="3060,300" to="3635,300" ID="Line 8" stroked="t" style="position:absolute">
+                <v:line id="shape_0" from="3062,300" to="3637,300" stroked="t" style="position:absolute">
                   <v:stroke color="black" weight="9360" joinstyle="round" endcap="flat"/>
                   <v:fill o:detectmouseclick="t" on="false"/>
                 </v:line>
-                <v:line id="shape_0" from="3636,300" to="4211,300" ID="Line 9" stroked="t" style="position:absolute">
+                <v:line id="shape_0" from="3638,300" to="4213,300" stroked="t" style="position:absolute">
                   <v:stroke color="black" weight="9360" joinstyle="round" endcap="flat"/>
                   <v:fill o:detectmouseclick="t" on="false"/>
                 </v:line>
-                <v:line id="shape_0" from="756,300" to="2339,300" ID="Line 10" stroked="t" style="position:absolute">
+                <v:line id="shape_0" from="757,300" to="2341,300" stroked="t" style="position:absolute">
                   <v:stroke color="black" weight="9360" joinstyle="round" endcap="flat"/>
                   <v:fill o:detectmouseclick="t" on="false"/>
                 </v:line>
-                <v:line id="shape_0" from="2772,300" to="3059,300" ID="Line 11" stroked="t" style="position:absolute">
+                <v:line id="shape_0" from="2774,300" to="3061,300" stroked="t" style="position:absolute">
                   <v:stroke color="black" weight="9360" joinstyle="round" endcap="flat"/>
                   <v:fill o:detectmouseclick="t" on="false"/>
                 </v:line>
@@ -818,12 +818,12 @@
               <wp:anchor behindDoc="0" distT="0" distB="0" distL="114300" distR="114300" simplePos="0" locked="0" layoutInCell="1" allowOverlap="1" relativeHeight="7" wp14:anchorId="602C8FE8">
                 <wp:simplePos x="0" y="0"/>
                 <wp:positionH relativeFrom="column">
-                  <wp:posOffset>-345440</wp:posOffset>
+                  <wp:posOffset>-344805</wp:posOffset>
                 </wp:positionH>
                 <wp:positionV relativeFrom="paragraph">
                   <wp:posOffset>33655</wp:posOffset>
                 </wp:positionV>
-                <wp:extent cx="3301365" cy="381000"/>
+                <wp:extent cx="3302000" cy="381635"/>
                 <wp:effectExtent l="12065" t="10795" r="11430" b="8890"/>
                 <wp:wrapNone/>
                 <wp:docPr id="8" name="Группа 1"/>
@@ -834,7 +834,7 @@
                       <wpg:grpSpPr>
                         <a:xfrm>
                           <a:off x="0" y="0"/>
-                          <a:ext cx="3300840" cy="380520"/>
+                          <a:ext cx="3301200" cy="380880"/>
                         </a:xfrm>
                       </wpg:grpSpPr>
                       <wps:wsp>
@@ -866,7 +866,7 @@
                         <wps:cNvSpPr/>
                         <wps:spPr>
                           <a:xfrm flipH="1">
-                            <a:off x="2935080" y="0"/>
+                            <a:off x="2935440" y="0"/>
                             <a:ext cx="365760" cy="0"/>
                           </a:xfrm>
                           <a:prstGeom prst="line">
@@ -941,8 +941,8 @@
                         <wps:cNvSpPr/>
                         <wps:spPr>
                           <a:xfrm>
-                            <a:off x="3300840" y="14040"/>
-                            <a:ext cx="0" cy="366480"/>
+                            <a:off x="3301200" y="14040"/>
+                            <a:ext cx="0" cy="367200"/>
                           </a:xfrm>
                           <a:prstGeom prst="line">
                             <a:avLst/>
@@ -967,7 +967,7 @@
                         <wps:spPr>
                           <a:xfrm>
                             <a:off x="468000" y="2520"/>
-                            <a:ext cx="0" cy="366480"/>
+                            <a:ext cx="0" cy="367200"/>
                           </a:xfrm>
                           <a:prstGeom prst="line">
                             <a:avLst/>
@@ -992,7 +992,7 @@
                         <wps:spPr>
                           <a:xfrm>
                             <a:off x="0" y="2520"/>
-                            <a:ext cx="720" cy="366480"/>
+                            <a:ext cx="720" cy="367200"/>
                           </a:xfrm>
                           <a:prstGeom prst="line">
                             <a:avLst/>
@@ -1017,7 +1017,7 @@
                         <wps:spPr>
                           <a:xfrm>
                             <a:off x="563400" y="4320"/>
-                            <a:ext cx="0" cy="366480"/>
+                            <a:ext cx="720" cy="367200"/>
                           </a:xfrm>
                           <a:prstGeom prst="line">
                             <a:avLst/>
@@ -1045,36 +1045,36 @@
           </mc:Choice>
           <mc:Fallback>
             <w:pict>
-              <v:group id="shape_0" alt="Группа 1" style="position:absolute;margin-left:-27.2pt;margin-top:2.65pt;width:259.85pt;height:29.9pt" coordorigin="-544,53" coordsize="5197,598">
-                <v:line id="shape_0" from="334,61" to="909,61" ID="Line 13" stroked="t" style="position:absolute">
+              <v:group id="shape_0" alt="Группа 1" style="position:absolute;margin-left:-27.15pt;margin-top:2.65pt;width:259.85pt;height:29.95pt" coordorigin="-543,53" coordsize="5197,599">
+                <v:line id="shape_0" from="335,61" to="910,61" stroked="t" style="position:absolute">
                   <v:stroke color="black" weight="9360" joinstyle="round" endcap="flat"/>
                   <v:fill o:detectmouseclick="t" on="false"/>
                 </v:line>
-                <v:line id="shape_0" from="4078,53" to="4653,53" ID="Line 14" stroked="t" style="position:absolute;flip:x">
+                <v:line id="shape_0" from="4080,53" to="4655,53" stroked="t" style="position:absolute;flip:x">
                   <v:stroke color="black" weight="9360" joinstyle="round" endcap="flat"/>
                   <v:fill o:detectmouseclick="t" on="false"/>
                 </v:line>
-                <v:line id="shape_0" from="-530,53" to="-243,53" ID="Line 15" stroked="t" style="position:absolute">
+                <v:line id="shape_0" from="-529,53" to="-242,53" stroked="t" style="position:absolute">
                   <v:stroke color="black" weight="9360" joinstyle="round" endcap="flat"/>
                   <v:fill o:detectmouseclick="t" on="false"/>
                 </v:line>
-                <v:line id="shape_0" from="-98,53" to="189,53" ID="Line 16" stroked="t" style="position:absolute">
+                <v:line id="shape_0" from="-97,53" to="190,53" stroked="t" style="position:absolute">
                   <v:stroke color="black" weight="9360" joinstyle="round" endcap="flat"/>
                   <v:fill o:detectmouseclick="t" on="false"/>
                 </v:line>
-                <v:line id="shape_0" from="4654,75" to="4654,651" ID="Line 17" stroked="t" style="position:absolute">
+                <v:line id="shape_0" from="4656,75" to="4656,652" stroked="t" style="position:absolute">
                   <v:stroke color="black" weight="9360" joinstyle="round" endcap="flat"/>
                   <v:fill o:detectmouseclick="t" on="false"/>
                 </v:line>
-                <v:line id="shape_0" from="193,57" to="193,633" ID="Line 18" stroked="t" style="position:absolute">
+                <v:line id="shape_0" from="194,57" to="194,634" stroked="t" style="position:absolute">
                   <v:stroke color="black" weight="9360" joinstyle="round" endcap="flat"/>
                   <v:fill o:detectmouseclick="t" on="false"/>
                 </v:line>
-                <v:line id="shape_0" from="-544,57" to="-544,633" ID="Line 19" stroked="t" style="position:absolute">
+                <v:line id="shape_0" from="-543,57" to="-543,634" stroked="t" style="position:absolute">
                   <v:stroke color="black" weight="9360" joinstyle="round" endcap="flat"/>
                   <v:fill o:detectmouseclick="t" on="false"/>
                 </v:line>
-                <v:line id="shape_0" from="343,60" to="343,636" ID="Line 20" stroked="t" style="position:absolute">
+                <v:line id="shape_0" from="344,60" to="344,637" stroked="t" style="position:absolute">
                   <v:stroke color="black" weight="9360" joinstyle="round" endcap="flat"/>
                   <v:fill o:detectmouseclick="t" on="false"/>
                 </v:line>
@@ -1246,7 +1246,47 @@
           <w:szCs w:val="28"/>
           <w:lang w:val="kk-KZ"/>
         </w:rPr>
-        <w:t xml:space="preserve">  тобының студенті, ______________ тобына ақылы негізінде ____________________жылдан бастап  ауыстырылсын. </w:t>
+        <w:t xml:space="preserve">  тобының студенті, </w:t>
+      </w:r>
+      <w:r>
+        <w:rPr>
+          <w:bCs/>
+          <w:iCs/>
+          <w:sz w:val="28"/>
+          <w:szCs w:val="28"/>
+          <w:lang w:val="kk-KZ"/>
+        </w:rPr>
+        <w:t>${new_group}</w:t>
+      </w:r>
+      <w:r>
+        <w:rPr>
+          <w:bCs/>
+          <w:iCs/>
+          <w:sz w:val="28"/>
+          <w:szCs w:val="28"/>
+          <w:lang w:val="kk-KZ"/>
+        </w:rPr>
+        <w:t xml:space="preserve"> тобына ақылы негізінде </w:t>
+      </w:r>
+      <w:r>
+        <w:rPr>
+          <w:bCs/>
+          <w:iCs/>
+          <w:sz w:val="28"/>
+          <w:szCs w:val="28"/>
+          <w:lang w:val="kk-KZ"/>
+        </w:rPr>
+        <w:t>${year}</w:t>
+      </w:r>
+      <w:r>
+        <w:rPr>
+          <w:bCs/>
+          <w:iCs/>
+          <w:sz w:val="28"/>
+          <w:szCs w:val="28"/>
+          <w:lang w:val="kk-KZ"/>
+        </w:rPr>
+        <w:t xml:space="preserve"> жылдан бастап  ауыстырылсын. </w:t>
       </w:r>
     </w:p>
     <w:p>
@@ -1405,17 +1445,21 @@
       <w:pPr>
         <w:pStyle w:val="Normal"/>
         <w:jc w:val="center"/>
-        <w:rPr>
-          <w:sz w:val="28"/>
-          <w:szCs w:val="28"/>
-        </w:rPr>
-      </w:pPr>
-      <w:r>
-        <w:rPr>
-          <w:sz w:val="28"/>
-          <w:szCs w:val="28"/>
-        </w:rPr>
-        <w:t>Директор                                          ______________________________________________</w:t>
+        <w:rPr/>
+      </w:pPr>
+      <w:r>
+        <w:rPr>
+          <w:sz w:val="28"/>
+          <w:szCs w:val="28"/>
+        </w:rPr>
+        <w:t xml:space="preserve">Директор                                          </w:t>
+      </w:r>
+      <w:r>
+        <w:rPr>
+          <w:sz w:val="28"/>
+          <w:szCs w:val="28"/>
+        </w:rPr>
+        <w:t>${director}</w:t>
       </w:r>
     </w:p>
     <w:p>
@@ -1626,7 +1670,7 @@
       <w:kern w:val="0"/>
       <w:sz w:val="24"/>
       <w:szCs w:val="24"/>
-      <w:lang w:eastAsia="ru-RU" w:val="ru-RU" w:bidi="ar-SA"/>
+      <w:lang w:val="ru-RU" w:eastAsia="ru-RU" w:bidi="ar-SA"/>
     </w:rPr>
   </w:style>
   <w:style w:type="paragraph" w:styleId="1">
